--- a/mike-paper-reviews-500/split-reviews-docx/Review_272.docx
+++ b/mike-paper-reviews-500/split-reviews-docx/Review_272.docx
@@ -7,7 +7,7 @@
         <w:pStyle w:val="Normal"/>
       </w:pPr>
       <w:r>
-        <w:t>⚡️🚀המאמר היומי של מייק 10.08.24: ⚡️🚀</w:t>
+        <w:t>⚡️🚀המאמר היומי של מייק 09.08.24: ⚡️🚀</w:t>
       </w:r>
     </w:p>
     <w:p>
@@ -15,8 +15,7 @@
         <w:pStyle w:val="Normal"/>
       </w:pPr>
       <w:r>
-        <w:t>Synthesizing Text-to-SQL Data fromWeak and Strong LLMs</w:t>
-        <w:br/>
+        <w:t>Scaling LLM Test-Time Compute Optimally can be More Effective than Scaling Model Parameters</w:t>
       </w:r>
     </w:p>
     <w:p>
@@ -24,7 +23,7 @@
         <w:pStyle w:val="Normal"/>
       </w:pPr>
       <w:r>
-        <w:t>הסקירה של היום הולכת להיות די קצרה וקלילה. המאמר מציג שיטה די אינטואיטיבית לאמן מודל שפה קטן לבצע משימה מסוימת. במקרה שלנו המשימה היא גנרוט של שאילתת SQL לפי תיאורה הטקסטואלי ומבנה (schema) של הטבלה. מודלי שפה קטנים עלולים להסתבך עם המשימה הזו בטח במקרים שהשאילתה הנדרשת אינה טריוויאלית.</w:t>
+        <w:t xml:space="preserve">בטח שמעתם על חוקי הסקיילינג של מודלי שפה. חוקים אלו מיועדים למציאת ״קונפיגורציה״ אופטימלית לאימון מודלי שפה.  חוקי סקליינג מקשרים ערך של פונקציית לוס (ניתן להגדיר אותו בכמה אופנים) שניתן להשיגו עבור גודל מודל, גודל סט האימון וכמות משאבי החישוב (FLOps) המוקצית לאימון. </w:t>
       </w:r>
     </w:p>
     <w:p>
@@ -32,7 +31,7 @@
         <w:pStyle w:val="Normal"/>
       </w:pPr>
       <w:r>
-        <w:t>המאמר מציע תהליך דו שלבי של אימון מודל קטן למשימה זו. בשלב הראשון יוצרים דאטהסט עבור המשימה הזו באמצעות מודלי שפה גדולים וחזקים וכמה דאטהסטים רלוונטיים. עושים דברים רגילים, הנדסת פרומפטים קלה וכאלו. לאחר מכן עושים למודל הקטן פיין טיון על הדאטהסט הזה.</w:t>
+        <w:t>המאמר שואל האם ניתן לנסח חוקי סקיילנג דומים עבור האינפרנס, כלומר מה הביצועים המקסימליים שניתן להפיק בהינתן כמות משאבי חישוב נתונה. הרי יש כמה שיטות לבצע אינפרנס של מודל השפה ויש כמה פרמטרים חשובים של האינפרנס המשפיעים בצורה משמעותית על הביצועים. למשל יש שיטה הנקראת beam search שיוצרת בכל חיזוי של טוקן M סדרות טוקנים בעלי נראות (likelihood) הגבוהה ביותר. קיימות שיטות beam search עם מספר הסדרות השמורות לא קבוע ותלוי במספר הטוקן המגונרט.</w:t>
       </w:r>
     </w:p>
     <w:p>
@@ -40,7 +39,7 @@
         <w:pStyle w:val="Normal"/>
       </w:pPr>
       <w:r>
-        <w:t xml:space="preserve">בשלב השני עושים למודל השפה הקטן Direct Policy Optimization או DPO שראינו אותו כשלב אימון מודלי יסוד (foundational). היתרון של שיטה זו היא בכך שהיא לא דורשת אימון של מודל reward. בשביל אימון מודל כזה אנו צריכים דוגמאות טובות ודוגמאות לא טובות. דוגמאות טובות יש לנו מהשלב הראשון. </w:t>
+        <w:t>יש שיטות איטרטיביות אחרות כמו במאמר "Consistency LLMs" שסקרתי לפני כמה שבועות. הוצעו גם שיטות שמשערכות את ״איכות״ התשובה המגונרטת (עם מודל מאומן נוסף) שמאפשר לבחור את התשובה הכי טובה מכמה תשובות מגונרטות (או להפסיק את יצירת התשובה אם רואים שהיא לא ״בכיוון). כל שיטה כזו דורשת משאבי חישוב שונים שתלויים גם בהייפרפרמטרים של השיטה.</w:t>
       </w:r>
     </w:p>
     <w:p>
@@ -48,7 +47,7 @@
         <w:pStyle w:val="Normal"/>
       </w:pPr>
       <w:r>
-        <w:t>בשביל לבנות את הדוגמאות הרעות לוקחים את המודל הקטן המתקבל על השלב הראשון כדי לגנרט שאילתת SQL לתיאור טקסטואלי נתון. לאחר מכן מריצים את השאילתה כדי לוודא האם התוצאה המתקבלת נכונה. אם היא לא נכונה קיבלנו דוגמא שלילית. ככה בונים דאטהסט של דוגמאות חיוביות ושליליות ומה ש נותר לעשות הוא PPO.</w:t>
+        <w:t>מה השיטה העדיפה לרמת ביצועים אופטימלית בהינתן תקציב חישוב נתון (FLOps) - זו השאלה שהמאמר מנסה לענות עליה ויש תוצאות מעניינות (לדעתי)</w:t>
       </w:r>
     </w:p>
     <w:p>
@@ -56,7 +55,7 @@
         <w:pStyle w:val="Normal"/>
       </w:pPr>
       <w:r>
-        <w:t>https://arxiv.org/abs/2408.03256</w:t>
+        <w:t>https://arxiv.org/abs/2408.03314</w:t>
       </w:r>
     </w:p>
     <w:sectPr>
